--- a/Publications/LTER Recommendations/Article1.docx
+++ b/Publications/LTER Recommendations/Article1.docx
@@ -6,6 +6,7 @@
       <w:pPr>
         <w:pStyle w:val="Subtitle"/>
       </w:pPr>
+      <w:proofErr w:type="spellStart"/>
       <w:r>
         <w:rPr>
           <w:rFonts w:ascii="Book Antiqua" w:eastAsia="Book Antiqua" w:hAnsi="Book Antiqua" w:cs="Book Antiqua"/>
@@ -14,8 +15,9 @@
           <w:sz w:val="32"/>
           <w:szCs w:val="32"/>
         </w:rPr>
-        <w:t>MetaDIG- Understanding the influence a community recommendation has on an organization</w:t>
-      </w:r>
+        <w:t>MetaDIG</w:t>
+      </w:r>
+      <w:proofErr w:type="spellEnd"/>
       <w:r>
         <w:rPr>
           <w:rFonts w:ascii="Book Antiqua" w:eastAsia="Book Antiqua" w:hAnsi="Book Antiqua" w:cs="Book Antiqua"/>
@@ -24,7 +26,7 @@
           <w:sz w:val="32"/>
           <w:szCs w:val="32"/>
         </w:rPr>
-        <w:t>’</w:t>
+        <w:t>- Understanding the influence a community recommendation has on an organization</w:t>
       </w:r>
       <w:r>
         <w:rPr>
@@ -34,7 +36,7 @@
           <w:sz w:val="32"/>
           <w:szCs w:val="32"/>
         </w:rPr>
-        <w:t>s m</w:t>
+        <w:t>’</w:t>
       </w:r>
       <w:r>
         <w:rPr>
@@ -44,6 +46,16 @@
           <w:sz w:val="32"/>
           <w:szCs w:val="32"/>
         </w:rPr>
+        <w:t>s m</w:t>
+      </w:r>
+      <w:r>
+        <w:rPr>
+          <w:rFonts w:ascii="Book Antiqua" w:eastAsia="Book Antiqua" w:hAnsi="Book Antiqua" w:cs="Book Antiqua"/>
+          <w:color w:val="2F5496" w:themeColor="accent1" w:themeShade="BF"/>
+          <w:spacing w:val="0"/>
+          <w:sz w:val="32"/>
+          <w:szCs w:val="32"/>
+        </w:rPr>
         <w:t>etadata</w:t>
       </w:r>
     </w:p>
@@ -74,6 +86,14 @@
     </w:p>
     <w:sdt>
       <w:sdtPr>
+        <w:rPr>
+          <w:rFonts w:asciiTheme="minorHAnsi" w:eastAsiaTheme="minorHAnsi" w:hAnsiTheme="minorHAnsi" w:cstheme="minorBidi"/>
+          <w:b w:val="0"/>
+          <w:bCs w:val="0"/>
+          <w:color w:val="auto"/>
+          <w:sz w:val="24"/>
+          <w:szCs w:val="24"/>
+        </w:rPr>
         <w:id w:val="-484938369"/>
         <w:docPartObj>
           <w:docPartGallery w:val="Table of Contents"/>
@@ -82,11 +102,7 @@
       </w:sdtPr>
       <w:sdtEndPr>
         <w:rPr>
-          <w:rFonts w:asciiTheme="minorHAnsi" w:eastAsiaTheme="minorHAnsi" w:hAnsiTheme="minorHAnsi" w:cstheme="minorBidi"/>
           <w:noProof/>
-          <w:color w:val="auto"/>
-          <w:sz w:val="24"/>
-          <w:szCs w:val="24"/>
         </w:rPr>
       </w:sdtEndPr>
       <w:sdtContent>
@@ -575,6 +591,11 @@
     </w:p>
     <w:p>
       <w:pPr>
+        <w:pStyle w:val="ListParagraph"/>
+        <w:numPr>
+          <w:ilvl w:val="0"/>
+          <w:numId w:val="10"/>
+        </w:numPr>
         <w:shd w:val="clear" w:color="auto" w:fill="F9FBFC"/>
         <w:textAlignment w:val="baseline"/>
         <w:rPr>
@@ -587,8 +608,61 @@
           <w:rFonts w:ascii="Arial" w:eastAsia="Times New Roman" w:hAnsi="Arial" w:cs="Arial"/>
           <w:color w:val="2E2E2E"/>
         </w:rPr>
-        <w:t>•</w:t>
-      </w:r>
+        <w:t xml:space="preserve">Comparison of EML usage across </w:t>
+      </w:r>
+      <w:proofErr w:type="spellStart"/>
+      <w:r>
+        <w:rPr>
+          <w:rFonts w:ascii="Arial" w:eastAsia="Times New Roman" w:hAnsi="Arial" w:cs="Arial"/>
+          <w:color w:val="2E2E2E"/>
+        </w:rPr>
+        <w:t>DataONE</w:t>
+      </w:r>
+      <w:proofErr w:type="spellEnd"/>
+    </w:p>
+    <w:p>
+      <w:pPr>
+        <w:pStyle w:val="ListParagraph"/>
+        <w:numPr>
+          <w:ilvl w:val="0"/>
+          <w:numId w:val="10"/>
+        </w:numPr>
+        <w:shd w:val="clear" w:color="auto" w:fill="F9FBFC"/>
+        <w:textAlignment w:val="baseline"/>
+        <w:rPr>
+          <w:rFonts w:ascii="Arial" w:eastAsia="Times New Roman" w:hAnsi="Arial" w:cs="Arial"/>
+          <w:color w:val="2E2E2E"/>
+        </w:rPr>
+      </w:pPr>
+      <w:r>
+        <w:rPr>
+          <w:rFonts w:ascii="Arial" w:eastAsia="Times New Roman" w:hAnsi="Arial" w:cs="Arial"/>
+          <w:color w:val="2E2E2E"/>
+        </w:rPr>
+        <w:t>Metadata recommendations can be used to improve the contents of a record</w:t>
+      </w:r>
+    </w:p>
+    <w:p>
+      <w:pPr>
+        <w:shd w:val="clear" w:color="auto" w:fill="F9FBFC"/>
+        <w:textAlignment w:val="baseline"/>
+        <w:rPr>
+          <w:rFonts w:ascii="Arial" w:eastAsia="Times New Roman" w:hAnsi="Arial" w:cs="Arial"/>
+          <w:color w:val="2E2E2E"/>
+        </w:rPr>
+      </w:pPr>
+    </w:p>
+    <w:p>
+      <w:pPr>
+        <w:pStyle w:val="ListParagraph"/>
+        <w:shd w:val="clear" w:color="auto" w:fill="F9FBFC"/>
+        <w:ind w:left="360"/>
+        <w:textAlignment w:val="baseline"/>
+        <w:rPr>
+          <w:rFonts w:ascii="Arial" w:eastAsia="Times New Roman" w:hAnsi="Arial" w:cs="Arial"/>
+          <w:color w:val="2E2E2E"/>
+        </w:rPr>
+      </w:pPr>
     </w:p>
     <w:p>
       <w:pPr>
@@ -639,7 +713,6 @@
         <w:pStyle w:val="NormalWeb"/>
         <w:shd w:val="clear" w:color="auto" w:fill="FFFFFF"/>
         <w:spacing w:before="0" w:beforeAutospacing="0" w:after="135" w:afterAutospacing="0"/>
-        <w:ind w:left="720"/>
         <w:textAlignment w:val="baseline"/>
         <w:rPr>
           <w:rFonts w:ascii="Arial" w:hAnsi="Arial" w:cs="Arial"/>
@@ -651,8 +724,10 @@
           <w:rFonts w:ascii="Arial" w:hAnsi="Arial" w:cs="Arial"/>
           <w:color w:val="2E2E2E"/>
         </w:rPr>
-        <w:t>Considerable data analyses use automated workflows to ingest data from public repositories, and rely on data packages of high structural quality. The Long Term Ecological Research (LTER) Network now screens all packages entering its long-term archive to ensure completeness and quality, and to ascertain that metadata and data are structurally congruent, i.e., that the data typing and formats expressed in metadata agree with that found in data entities. The EML Congruence Checker (ECC) system is a component of the LTER Provenance Aware Synthesis Tracking Architecture (PASTA), and operates on data tables in packages described with Ecological Metadata Language using the EML Data Manager Library, written in Java. Checking is extensible for other data types and customizable via a template. Reports are retained as part of the submitted data package, and summaries here reflect the general usability of LTER data for a variety of purposes. On average in 2015, site-contributed data in the LTER catalog were 95% compliant (valid) with the current suite of checks.</w:t>
-      </w:r>
+        <w:t>Many organizations make use of structured documentation that is machine-readable. This metadata makes discovery, access, use, and understanding</w:t>
+      </w:r>
+      <w:bookmarkStart w:id="2" w:name="_GoBack"/>
+      <w:bookmarkEnd w:id="2"/>
     </w:p>
     <w:p>
       <w:pPr>
@@ -668,7 +743,7 @@
           <w:szCs w:val="27"/>
         </w:rPr>
       </w:pPr>
-      <w:bookmarkStart w:id="2" w:name="_Toc475689780"/>
+      <w:bookmarkStart w:id="3" w:name="_Toc475689780"/>
       <w:r>
         <w:rPr>
           <w:rFonts w:ascii="Arial" w:eastAsia="Times New Roman" w:hAnsi="Arial" w:cs="Arial"/>
@@ -680,7 +755,7 @@
         </w:rPr>
         <w:t>Abbreviations</w:t>
       </w:r>
-      <w:bookmarkEnd w:id="2"/>
+      <w:bookmarkEnd w:id="3"/>
     </w:p>
     <w:p>
       <w:pPr>
@@ -845,7 +920,7 @@
           <w:szCs w:val="27"/>
         </w:rPr>
       </w:pPr>
-      <w:bookmarkStart w:id="3" w:name="_Toc475689781"/>
+      <w:bookmarkStart w:id="4" w:name="_Toc475689781"/>
       <w:r>
         <w:rPr>
           <w:rFonts w:ascii="Arial" w:eastAsia="Times New Roman" w:hAnsi="Arial" w:cs="Arial"/>
@@ -857,7 +932,7 @@
         </w:rPr>
         <w:t>Keywords</w:t>
       </w:r>
-      <w:bookmarkEnd w:id="3"/>
+      <w:bookmarkEnd w:id="4"/>
     </w:p>
     <w:p>
       <w:pPr>
@@ -952,7 +1027,6 @@
           <w:color w:val="2E2E2E"/>
           <w:bdr w:val="none" w:sz="0" w:space="0" w:color="auto" w:frame="1"/>
         </w:rPr>
-        <w:lastRenderedPageBreak/>
         <w:t>Ecological metadata language</w:t>
       </w:r>
       <w:r>
@@ -1021,13 +1095,23 @@
           <w:color w:val="2E2E2E"/>
         </w:rPr>
       </w:pPr>
+      <w:proofErr w:type="spellStart"/>
       <w:r>
         <w:rPr>
           <w:rFonts w:ascii="Arial" w:eastAsia="Times New Roman" w:hAnsi="Arial" w:cs="Arial"/>
           <w:color w:val="2E2E2E"/>
           <w:bdr w:val="none" w:sz="0" w:space="0" w:color="auto" w:frame="1"/>
         </w:rPr>
-        <w:t>DataONE;</w:t>
+        <w:t>DataONE</w:t>
+      </w:r>
+      <w:proofErr w:type="spellEnd"/>
+      <w:r>
+        <w:rPr>
+          <w:rFonts w:ascii="Arial" w:eastAsia="Times New Roman" w:hAnsi="Arial" w:cs="Arial"/>
+          <w:color w:val="2E2E2E"/>
+          <w:bdr w:val="none" w:sz="0" w:space="0" w:color="auto" w:frame="1"/>
+        </w:rPr>
+        <w:t>;</w:t>
       </w:r>
     </w:p>
     <w:p>
@@ -1117,6 +1201,7 @@
         <w:rPr>
           <w:rFonts w:ascii="Book Antiqua" w:eastAsia="Book Antiqua" w:hAnsi="Book Antiqua" w:cs="Book Antiqua"/>
         </w:rPr>
+        <w:lastRenderedPageBreak/>
         <w:t xml:space="preserve">   </w:t>
       </w:r>
       <w:r>
@@ -1179,19 +1264,19 @@
         </w:rPr>
         <w:t xml:space="preserve">particularly if you use a metadata </w:t>
       </w:r>
-      <w:commentRangeStart w:id="4"/>
+      <w:commentRangeStart w:id="5"/>
       <w:r>
         <w:rPr>
           <w:rFonts w:ascii="Book Antiqua" w:eastAsia="Book Antiqua" w:hAnsi="Book Antiqua" w:cs="Book Antiqua"/>
         </w:rPr>
         <w:t xml:space="preserve">dialect </w:t>
       </w:r>
-      <w:commentRangeEnd w:id="4"/>
+      <w:commentRangeEnd w:id="5"/>
       <w:r>
         <w:rPr>
           <w:rStyle w:val="CommentReference"/>
         </w:rPr>
-        <w:commentReference w:id="4"/>
+        <w:commentReference w:id="5"/>
       </w:r>
       <w:r>
         <w:rPr>
@@ -1308,7 +1393,8 @@
               </w:rPr>
               <w:t xml:space="preserve"> in </w:t>
             </w:r>
-            <w:commentRangeStart w:id="5"/>
+            <w:commentRangeStart w:id="6"/>
+            <w:proofErr w:type="spellStart"/>
             <w:r>
               <w:rPr>
                 <w:rFonts w:ascii="Book Antiqua" w:eastAsia="Book Antiqua" w:hAnsi="Book Antiqua" w:cs="Book Antiqua"/>
@@ -1316,12 +1402,13 @@
               </w:rPr>
               <w:t>DataONE</w:t>
             </w:r>
-            <w:commentRangeEnd w:id="5"/>
+            <w:commentRangeEnd w:id="6"/>
+            <w:proofErr w:type="spellEnd"/>
             <w:r>
               <w:rPr>
                 <w:rStyle w:val="CommentReference"/>
               </w:rPr>
-              <w:commentReference w:id="5"/>
+              <w:commentReference w:id="6"/>
             </w:r>
           </w:p>
         </w:tc>
@@ -1341,12 +1428,21 @@
                 <w:color w:val="000000"/>
               </w:rPr>
             </w:pPr>
+            <w:proofErr w:type="spellStart"/>
             <w:r>
               <w:rPr>
                 <w:rFonts w:ascii="Book Antiqua" w:eastAsia="Book Antiqua" w:hAnsi="Book Antiqua" w:cs="Book Antiqua"/>
                 <w:color w:val="000000" w:themeColor="text1"/>
               </w:rPr>
-              <w:t>DataCite 3.1</w:t>
+              <w:t>DataCite</w:t>
+            </w:r>
+            <w:proofErr w:type="spellEnd"/>
+            <w:r>
+              <w:rPr>
+                <w:rFonts w:ascii="Book Antiqua" w:eastAsia="Book Antiqua" w:hAnsi="Book Antiqua" w:cs="Book Antiqua"/>
+                <w:color w:val="000000" w:themeColor="text1"/>
+              </w:rPr>
+              <w:t xml:space="preserve"> 3.1</w:t>
             </w:r>
           </w:p>
         </w:tc>
@@ -1466,6 +1562,7 @@
                 <w:color w:val="000000"/>
               </w:rPr>
             </w:pPr>
+            <w:proofErr w:type="spellStart"/>
             <w:r>
               <w:rPr>
                 <w:rFonts w:ascii="Book Antiqua" w:eastAsia="Book Antiqua" w:hAnsi="Book Antiqua" w:cs="Book Antiqua"/>
@@ -1473,6 +1570,7 @@
               </w:rPr>
               <w:t>OneDCX</w:t>
             </w:r>
+            <w:proofErr w:type="spellEnd"/>
           </w:p>
         </w:tc>
       </w:tr>
@@ -1558,8 +1656,6 @@
           <w:rFonts w:ascii="Book Antiqua" w:eastAsia="Book Antiqua" w:hAnsi="Book Antiqua" w:cs="Book Antiqua"/>
         </w:rPr>
       </w:pPr>
-      <w:bookmarkStart w:id="6" w:name="_GoBack"/>
-      <w:bookmarkEnd w:id="6"/>
     </w:p>
     <w:p>
       <w:pPr>
@@ -1842,6 +1938,7 @@
               </w:rPr>
               <w:fldChar w:fldCharType="separate"/>
             </w:r>
+            <w:proofErr w:type="spellStart"/>
             <w:r>
               <w:rPr>
                 <w:rStyle w:val="Hyperlink"/>
@@ -1849,6 +1946,7 @@
               </w:rPr>
               <w:t>CSW_Discovery</w:t>
             </w:r>
+            <w:proofErr w:type="spellEnd"/>
             <w:r>
               <w:fldChar w:fldCharType="end"/>
             </w:r>
@@ -1933,6 +2031,7 @@
               </w:rPr>
             </w:pPr>
             <w:hyperlink r:id="rId9" w:history="1">
+              <w:proofErr w:type="spellStart"/>
               <w:r>
                 <w:rPr>
                   <w:rStyle w:val="Hyperlink"/>
@@ -1940,6 +2039,7 @@
                 </w:rPr>
                 <w:t>DIF_Discovery</w:t>
               </w:r>
+              <w:proofErr w:type="spellEnd"/>
             </w:hyperlink>
           </w:p>
         </w:tc>
@@ -1973,6 +2073,7 @@
                 <w:color w:val="000000"/>
               </w:rPr>
             </w:pPr>
+            <w:proofErr w:type="spellStart"/>
             <w:r>
               <w:rPr>
                 <w:rFonts w:ascii="Book Antiqua" w:eastAsia="Book Antiqua" w:hAnsi="Book Antiqua" w:cs="Book Antiqua"/>
@@ -1980,6 +2081,7 @@
               </w:rPr>
               <w:t>FGDC_Discovery</w:t>
             </w:r>
+            <w:proofErr w:type="spellEnd"/>
           </w:p>
         </w:tc>
         <w:tc>
@@ -2012,6 +2114,7 @@
                 <w:color w:val="000000"/>
               </w:rPr>
             </w:pPr>
+            <w:proofErr w:type="spellStart"/>
             <w:r>
               <w:rPr>
                 <w:rFonts w:ascii="Book Antiqua" w:eastAsia="Book Antiqua" w:hAnsi="Book Antiqua" w:cs="Book Antiqua"/>
@@ -2019,6 +2122,7 @@
               </w:rPr>
               <w:t>DataCite_Discovery</w:t>
             </w:r>
+            <w:proofErr w:type="spellEnd"/>
           </w:p>
         </w:tc>
         <w:tc>
@@ -2026,9 +2130,11 @@
             <w:tcW w:w="5130" w:type="dxa"/>
           </w:tcPr>
           <w:p>
+            <w:proofErr w:type="spellStart"/>
             <w:r>
               <w:t>DataCite</w:t>
             </w:r>
+            <w:proofErr w:type="spellEnd"/>
           </w:p>
         </w:tc>
       </w:tr>
@@ -2051,6 +2157,7 @@
                 <w:color w:val="000000"/>
               </w:rPr>
             </w:pPr>
+            <w:proofErr w:type="spellStart"/>
             <w:r>
               <w:rPr>
                 <w:rFonts w:ascii="Book Antiqua" w:eastAsia="Book Antiqua" w:hAnsi="Book Antiqua" w:cs="Book Antiqua"/>
@@ -2058,6 +2165,7 @@
               </w:rPr>
               <w:t>DCAT_Discovery</w:t>
             </w:r>
+            <w:proofErr w:type="spellEnd"/>
           </w:p>
         </w:tc>
         <w:tc>
@@ -2090,6 +2198,7 @@
                 <w:color w:val="000000"/>
               </w:rPr>
             </w:pPr>
+            <w:proofErr w:type="spellStart"/>
             <w:r>
               <w:rPr>
                 <w:rFonts w:ascii="Book Antiqua" w:eastAsia="Book Antiqua" w:hAnsi="Book Antiqua" w:cs="Book Antiqua"/>
@@ -2097,6 +2206,7 @@
               </w:rPr>
               <w:t>ECS_Discovery</w:t>
             </w:r>
+            <w:proofErr w:type="spellEnd"/>
           </w:p>
         </w:tc>
         <w:tc>
@@ -2129,6 +2239,7 @@
                 <w:color w:val="000000"/>
               </w:rPr>
             </w:pPr>
+            <w:proofErr w:type="spellStart"/>
             <w:r>
               <w:rPr>
                 <w:rFonts w:ascii="Book Antiqua" w:eastAsia="Book Antiqua" w:hAnsi="Book Antiqua" w:cs="Book Antiqua"/>
@@ -2136,6 +2247,7 @@
               </w:rPr>
               <w:t>ECHO_Discovery</w:t>
             </w:r>
+            <w:proofErr w:type="spellEnd"/>
           </w:p>
         </w:tc>
         <w:tc>
@@ -2168,6 +2280,7 @@
                 <w:color w:val="000000"/>
               </w:rPr>
             </w:pPr>
+            <w:proofErr w:type="spellStart"/>
             <w:r>
               <w:rPr>
                 <w:rStyle w:val="Hyperlink"/>
@@ -2175,6 +2288,7 @@
               </w:rPr>
               <w:t>ACDD_Discovery</w:t>
             </w:r>
+            <w:proofErr w:type="spellEnd"/>
           </w:p>
         </w:tc>
         <w:tc>
@@ -2207,6 +2321,7 @@
                 <w:color w:val="000000"/>
               </w:rPr>
             </w:pPr>
+            <w:proofErr w:type="spellStart"/>
             <w:r>
               <w:rPr>
                 <w:rFonts w:ascii="Book Antiqua" w:eastAsia="Book Antiqua" w:hAnsi="Book Antiqua" w:cs="Book Antiqua"/>
@@ -2214,6 +2329,7 @@
               </w:rPr>
               <w:t>LTER_Completeness</w:t>
             </w:r>
+            <w:proofErr w:type="spellEnd"/>
           </w:p>
         </w:tc>
         <w:tc>
@@ -2296,7 +2412,21 @@
         <w:rPr>
           <w:rFonts w:ascii="Book Antiqua" w:eastAsia="Book Antiqua" w:hAnsi="Book Antiqua" w:cs="Book Antiqua"/>
         </w:rPr>
-        <w:t xml:space="preserve"> the metadata in the DataONE repository to </w:t>
+        <w:t xml:space="preserve"> the metadata in the </w:t>
+      </w:r>
+      <w:proofErr w:type="spellStart"/>
+      <w:r>
+        <w:rPr>
+          <w:rFonts w:ascii="Book Antiqua" w:eastAsia="Book Antiqua" w:hAnsi="Book Antiqua" w:cs="Book Antiqua"/>
+        </w:rPr>
+        <w:t>DataONE</w:t>
+      </w:r>
+      <w:proofErr w:type="spellEnd"/>
+      <w:r>
+        <w:rPr>
+          <w:rFonts w:ascii="Book Antiqua" w:eastAsia="Book Antiqua" w:hAnsi="Book Antiqua" w:cs="Book Antiqua"/>
+        </w:rPr>
+        <w:t xml:space="preserve"> repository to </w:t>
       </w:r>
       <w:r>
         <w:rPr>
@@ -2350,7 +2480,21 @@
         <w:rPr>
           <w:rFonts w:ascii="Book Antiqua" w:eastAsia="Book Antiqua" w:hAnsi="Book Antiqua" w:cs="Book Antiqua"/>
         </w:rPr>
-        <w:t xml:space="preserve"> the MetaDIG </w:t>
+        <w:t xml:space="preserve"> the </w:t>
+      </w:r>
+      <w:proofErr w:type="spellStart"/>
+      <w:r>
+        <w:rPr>
+          <w:rFonts w:ascii="Book Antiqua" w:eastAsia="Book Antiqua" w:hAnsi="Book Antiqua" w:cs="Book Antiqua"/>
+        </w:rPr>
+        <w:t>MetaDIG</w:t>
+      </w:r>
+      <w:proofErr w:type="spellEnd"/>
+      <w:r>
+        <w:rPr>
+          <w:rFonts w:ascii="Book Antiqua" w:eastAsia="Book Antiqua" w:hAnsi="Book Antiqua" w:cs="Book Antiqua"/>
+        </w:rPr>
+        <w:t xml:space="preserve"> </w:t>
       </w:r>
       <w:r>
         <w:rPr>
@@ -2368,7 +2512,21 @@
         <w:rPr>
           <w:rFonts w:ascii="Book Antiqua" w:eastAsia="Book Antiqua" w:hAnsi="Book Antiqua" w:cs="Book Antiqua"/>
         </w:rPr>
-        <w:t xml:space="preserve">In MetaDIG </w:t>
+        <w:t xml:space="preserve">In </w:t>
+      </w:r>
+      <w:proofErr w:type="spellStart"/>
+      <w:r>
+        <w:rPr>
+          <w:rFonts w:ascii="Book Antiqua" w:eastAsia="Book Antiqua" w:hAnsi="Book Antiqua" w:cs="Book Antiqua"/>
+        </w:rPr>
+        <w:t>MetaDIG</w:t>
+      </w:r>
+      <w:proofErr w:type="spellEnd"/>
+      <w:r>
+        <w:rPr>
+          <w:rFonts w:ascii="Book Antiqua" w:eastAsia="Book Antiqua" w:hAnsi="Book Antiqua" w:cs="Book Antiqua"/>
+        </w:rPr>
+        <w:t xml:space="preserve"> </w:t>
       </w:r>
       <w:r>
         <w:rPr>
@@ -2380,7 +2538,21 @@
         <w:rPr>
           <w:rFonts w:ascii="Book Antiqua" w:eastAsia="Book Antiqua" w:hAnsi="Book Antiqua" w:cs="Book Antiqua"/>
         </w:rPr>
-        <w:t xml:space="preserve"> DataONE Member Nodes are the collections.</w:t>
+        <w:t xml:space="preserve"> </w:t>
+      </w:r>
+      <w:proofErr w:type="spellStart"/>
+      <w:r>
+        <w:rPr>
+          <w:rFonts w:ascii="Book Antiqua" w:eastAsia="Book Antiqua" w:hAnsi="Book Antiqua" w:cs="Book Antiqua"/>
+        </w:rPr>
+        <w:t>DataONE</w:t>
+      </w:r>
+      <w:proofErr w:type="spellEnd"/>
+      <w:r>
+        <w:rPr>
+          <w:rFonts w:ascii="Book Antiqua" w:eastAsia="Book Antiqua" w:hAnsi="Book Antiqua" w:cs="Book Antiqua"/>
+        </w:rPr>
+        <w:t xml:space="preserve"> Member Nodes are the collections.</w:t>
       </w:r>
       <w:r>
         <w:rPr>
@@ -2472,12 +2644,14 @@
                 <w:rFonts w:ascii="Book Antiqua" w:eastAsia="Book Antiqua" w:hAnsi="Book Antiqua" w:cs="Book Antiqua"/>
               </w:rPr>
             </w:pPr>
+            <w:proofErr w:type="spellStart"/>
             <w:r>
               <w:rPr>
                 <w:rFonts w:ascii="Book Antiqua" w:eastAsia="Book Antiqua" w:hAnsi="Book Antiqua" w:cs="Book Antiqua"/>
               </w:rPr>
               <w:t>MemberNode</w:t>
             </w:r>
+            <w:proofErr w:type="spellEnd"/>
           </w:p>
         </w:tc>
         <w:tc>
@@ -3019,6 +3193,7 @@
         </w:rPr>
         <w:t xml:space="preserve">each </w:t>
       </w:r>
+      <w:proofErr w:type="spellStart"/>
       <w:r>
         <w:rPr>
           <w:rFonts w:ascii="Book Antiqua" w:hAnsi="Book Antiqua" w:cs="Arial"/>
@@ -3026,6 +3201,7 @@
         </w:rPr>
         <w:t>xpath</w:t>
       </w:r>
+      <w:proofErr w:type="spellEnd"/>
       <w:r>
         <w:rPr>
           <w:rFonts w:ascii="Book Antiqua" w:hAnsi="Book Antiqua" w:cs="Arial"/>
@@ -3167,12 +3343,26 @@
         <w:rPr>
           <w:rFonts w:ascii="Book Antiqua" w:hAnsi="Book Antiqua"/>
         </w:rPr>
-        <w:t>By selecting the elements in the five levels we were able to compare completeness across membe</w:t>
-      </w:r>
+        <w:t xml:space="preserve">By selecting the elements in the five levels we </w:t>
+      </w:r>
+      <w:proofErr w:type="gramStart"/>
       <w:r>
         <w:rPr>
           <w:rFonts w:ascii="Book Antiqua" w:hAnsi="Book Antiqua"/>
         </w:rPr>
+        <w:t>were able to</w:t>
+      </w:r>
+      <w:proofErr w:type="gramEnd"/>
+      <w:r>
+        <w:rPr>
+          <w:rFonts w:ascii="Book Antiqua" w:hAnsi="Book Antiqua"/>
+        </w:rPr>
+        <w:t xml:space="preserve"> compare completeness across membe</w:t>
+      </w:r>
+      <w:r>
+        <w:rPr>
+          <w:rFonts w:ascii="Book Antiqua" w:hAnsi="Book Antiqua"/>
+        </w:rPr>
         <w:t>r nodes. Below the Discovery level is shown</w:t>
       </w:r>
       <w:r>
@@ -3185,7 +3375,21 @@
         <w:rPr>
           <w:rFonts w:ascii="Book Antiqua" w:hAnsi="Book Antiqua"/>
         </w:rPr>
-        <w:t xml:space="preserve"> Notice that it is a only counting complete concepts. These concepts are ones that have an average occurrence count of 1 or higher</w:t>
+        <w:t xml:space="preserve"> Notice that it is </w:t>
+      </w:r>
+      <w:proofErr w:type="gramStart"/>
+      <w:r>
+        <w:rPr>
+          <w:rFonts w:ascii="Book Antiqua" w:hAnsi="Book Antiqua"/>
+        </w:rPr>
+        <w:t>a</w:t>
+      </w:r>
+      <w:proofErr w:type="gramEnd"/>
+      <w:r>
+        <w:rPr>
+          <w:rFonts w:ascii="Book Antiqua" w:hAnsi="Book Antiqua"/>
+        </w:rPr>
+        <w:t xml:space="preserve"> only counting complete concepts. These concepts are ones that have an average occurrence count of 1 or higher</w:t>
       </w:r>
     </w:p>
     <w:p>
@@ -3240,7 +3444,23 @@
           <w:rFonts w:ascii="Book Antiqua" w:hAnsi="Book Antiqua" w:cs="Arial"/>
           <w:color w:val="333333"/>
         </w:rPr>
-        <w:t>Create Collection: Used the sampler.py script to obtain a sample of up to 250 metadata records for each memberNode.</w:t>
+        <w:t xml:space="preserve">Create Collection: Used the sampler.py script to obtain a sample of up to 250 metadata records for each </w:t>
+      </w:r>
+      <w:proofErr w:type="spellStart"/>
+      <w:r>
+        <w:rPr>
+          <w:rFonts w:ascii="Book Antiqua" w:hAnsi="Book Antiqua" w:cs="Arial"/>
+          <w:color w:val="333333"/>
+        </w:rPr>
+        <w:t>memberNode</w:t>
+      </w:r>
+      <w:proofErr w:type="spellEnd"/>
+      <w:r>
+        <w:rPr>
+          <w:rFonts w:ascii="Book Antiqua" w:hAnsi="Book Antiqua" w:cs="Arial"/>
+          <w:color w:val="333333"/>
+        </w:rPr>
+        <w:t>.</w:t>
       </w:r>
     </w:p>
     <w:p>
@@ -3447,21 +3667,53 @@
           <w:rFonts w:ascii="Book Antiqua" w:hAnsi="Book Antiqua" w:cs="Arial"/>
           <w:color w:val="333333"/>
         </w:rPr>
-        <w:t>The analysis was conducted using the Oxygen Developer GUI to operate a transform that reports the organization, record, xpath, a</w:t>
-      </w:r>
+        <w:t xml:space="preserve">The analysis was conducted using the Oxygen Developer GUI to operate a transform that reports the organization, record, </w:t>
+      </w:r>
+      <w:proofErr w:type="spellStart"/>
       <w:r>
         <w:rPr>
           <w:rFonts w:ascii="Book Antiqua" w:hAnsi="Book Antiqua" w:cs="Arial"/>
           <w:color w:val="333333"/>
         </w:rPr>
-        <w:t>nd element content for each element</w:t>
-      </w:r>
+        <w:t>xpath</w:t>
+      </w:r>
+      <w:proofErr w:type="spellEnd"/>
       <w:r>
         <w:rPr>
           <w:rFonts w:ascii="Book Antiqua" w:hAnsi="Book Antiqua" w:cs="Arial"/>
           <w:color w:val="333333"/>
         </w:rPr>
-        <w:t xml:space="preserve"> that contains text in a collection of records. This is then run through a workbook called a QuickE.</w:t>
+        <w:t>, a</w:t>
+      </w:r>
+      <w:r>
+        <w:rPr>
+          <w:rFonts w:ascii="Book Antiqua" w:hAnsi="Book Antiqua" w:cs="Arial"/>
+          <w:color w:val="333333"/>
+        </w:rPr>
+        <w:t>nd element content for each element</w:t>
+      </w:r>
+      <w:r>
+        <w:rPr>
+          <w:rFonts w:ascii="Book Antiqua" w:hAnsi="Book Antiqua" w:cs="Arial"/>
+          <w:color w:val="333333"/>
+        </w:rPr>
+        <w:t xml:space="preserve"> that contains text in a collection of records. This is then run through a workbook called a </w:t>
+      </w:r>
+      <w:proofErr w:type="spellStart"/>
+      <w:r>
+        <w:rPr>
+          <w:rFonts w:ascii="Book Antiqua" w:hAnsi="Book Antiqua" w:cs="Arial"/>
+          <w:color w:val="333333"/>
+        </w:rPr>
+        <w:t>QuickE</w:t>
+      </w:r>
+      <w:proofErr w:type="spellEnd"/>
+      <w:r>
+        <w:rPr>
+          <w:rFonts w:ascii="Book Antiqua" w:hAnsi="Book Antiqua" w:cs="Arial"/>
+          <w:color w:val="333333"/>
+        </w:rPr>
+        <w:t>.</w:t>
       </w:r>
     </w:p>
     <w:p>
@@ -3531,7 +3783,23 @@
           <w:rFonts w:ascii="Book Antiqua" w:hAnsi="Book Antiqua" w:cs="Arial"/>
           <w:color w:val="333333"/>
         </w:rPr>
-        <w:t>Example of resultant data that plugs in to a QuickE:</w:t>
+        <w:t xml:space="preserve">Example of resultant data that plugs in to a </w:t>
+      </w:r>
+      <w:proofErr w:type="spellStart"/>
+      <w:r>
+        <w:rPr>
+          <w:rFonts w:ascii="Book Antiqua" w:hAnsi="Book Antiqua" w:cs="Arial"/>
+          <w:color w:val="333333"/>
+        </w:rPr>
+        <w:t>QuickE</w:t>
+      </w:r>
+      <w:proofErr w:type="spellEnd"/>
+      <w:r>
+        <w:rPr>
+          <w:rFonts w:ascii="Book Antiqua" w:hAnsi="Book Antiqua" w:cs="Arial"/>
+          <w:color w:val="333333"/>
+        </w:rPr>
+        <w:t>:</w:t>
       </w:r>
       <w:r>
         <w:rPr>
@@ -3584,7 +3852,23 @@
           <w:rFonts w:ascii="Book Antiqua" w:hAnsi="Book Antiqua" w:cs="Arial"/>
           <w:color w:val="333333"/>
         </w:rPr>
-        <w:t>Data in QuickE Workbook:</w:t>
+        <w:t xml:space="preserve">Data in </w:t>
+      </w:r>
+      <w:proofErr w:type="spellStart"/>
+      <w:r>
+        <w:rPr>
+          <w:rFonts w:ascii="Book Antiqua" w:hAnsi="Book Antiqua" w:cs="Arial"/>
+          <w:color w:val="333333"/>
+        </w:rPr>
+        <w:t>QuickE</w:t>
+      </w:r>
+      <w:proofErr w:type="spellEnd"/>
+      <w:r>
+        <w:rPr>
+          <w:rFonts w:ascii="Book Antiqua" w:hAnsi="Book Antiqua" w:cs="Arial"/>
+          <w:color w:val="333333"/>
+        </w:rPr>
+        <w:t xml:space="preserve"> Workbook:</w:t>
       </w:r>
       <w:r>
         <w:rPr>
@@ -3636,7 +3920,39 @@
           <w:rFonts w:ascii="Book Antiqua" w:hAnsi="Book Antiqua" w:cs="Arial"/>
           <w:color w:val="333333"/>
         </w:rPr>
-        <w:t>I then iterated over the other dialects with larger holdings in DataONE and put the content of the text file into the data worksheet in the Content.QuickE template.</w:t>
+        <w:t xml:space="preserve">I then iterated over the other dialects with larger holdings in </w:t>
+      </w:r>
+      <w:proofErr w:type="spellStart"/>
+      <w:r>
+        <w:rPr>
+          <w:rFonts w:ascii="Book Antiqua" w:hAnsi="Book Antiqua" w:cs="Arial"/>
+          <w:color w:val="333333"/>
+        </w:rPr>
+        <w:t>DataONE</w:t>
+      </w:r>
+      <w:proofErr w:type="spellEnd"/>
+      <w:r>
+        <w:rPr>
+          <w:rFonts w:ascii="Book Antiqua" w:hAnsi="Book Antiqua" w:cs="Arial"/>
+          <w:color w:val="333333"/>
+        </w:rPr>
+        <w:t xml:space="preserve"> and put the content of the text file into the data worksheet in the </w:t>
+      </w:r>
+      <w:proofErr w:type="spellStart"/>
+      <w:r>
+        <w:rPr>
+          <w:rFonts w:ascii="Book Antiqua" w:hAnsi="Book Antiqua" w:cs="Arial"/>
+          <w:color w:val="333333"/>
+        </w:rPr>
+        <w:t>Content.QuickE</w:t>
+      </w:r>
+      <w:proofErr w:type="spellEnd"/>
+      <w:r>
+        <w:rPr>
+          <w:rFonts w:ascii="Book Antiqua" w:hAnsi="Book Antiqua" w:cs="Arial"/>
+          <w:color w:val="333333"/>
+        </w:rPr>
+        <w:t xml:space="preserve"> template.</w:t>
       </w:r>
     </w:p>
     <w:p>
@@ -3979,7 +4295,7 @@
 
 <file path=word/comments.xml><?xml version="1.0" encoding="utf-8"?>
 <w:comments xmlns:wpc="http://schemas.microsoft.com/office/word/2010/wordprocessingCanvas" xmlns:mo="http://schemas.microsoft.com/office/mac/office/2008/main" xmlns:mc="http://schemas.openxmlformats.org/markup-compatibility/2006" xmlns:mv="urn:schemas-microsoft-com:mac:vml" xmlns:o="urn:schemas-microsoft-com:office:office" xmlns:r="http://schemas.openxmlformats.org/officeDocument/2006/relationships" xmlns:m="http://schemas.openxmlformats.org/officeDocument/2006/math" xmlns:v="urn:schemas-microsoft-com:vml" xmlns:wp14="http://schemas.microsoft.com/office/word/2010/wordprocessingDrawing" xmlns:wp="http://schemas.openxmlformats.org/drawingml/2006/wordprocessingDrawing" xmlns:w10="urn:schemas-microsoft-com:office:word" xmlns:w="http://schemas.openxmlformats.org/wordprocessingml/2006/main" xmlns:w14="http://schemas.microsoft.com/office/word/2010/wordml" xmlns:w15="http://schemas.microsoft.com/office/word/2012/wordml" xmlns:wpg="http://schemas.microsoft.com/office/word/2010/wordprocessingGroup" xmlns:wpi="http://schemas.microsoft.com/office/word/2010/wordprocessingInk" xmlns:wne="http://schemas.microsoft.com/office/word/2006/wordml" xmlns:wps="http://schemas.microsoft.com/office/word/2010/wordprocessingShape" mc:Ignorable="w14 w15 wp14">
-  <w:comment w:id="4" w:author="Ted Habermann" w:date="2017-02-21T13:18:00Z" w:initials="TH">
+  <w:comment w:id="5" w:author="Ted Habermann" w:date="2017-02-21T13:18:00Z" w:initials="TH">
     <w:p>
       <w:pPr>
         <w:pStyle w:val="CommentText"/>
@@ -3995,7 +4311,7 @@
       </w:r>
     </w:p>
   </w:comment>
-  <w:comment w:id="5" w:author="Sean Gordon" w:date="2017-02-20T10:48:00Z" w:initials="SG">
+  <w:comment w:id="6" w:author="Sean Gordon" w:date="2017-02-20T10:48:00Z" w:initials="SG">
     <w:p>
       <w:pPr>
         <w:pStyle w:val="CommentText"/>
@@ -4007,8 +4323,13 @@
         <w:annotationRef/>
       </w:r>
       <w:r>
-        <w:t>Limit this table to DataONE</w:t>
-      </w:r>
+        <w:t xml:space="preserve">Limit this table to </w:t>
+      </w:r>
+      <w:proofErr w:type="spellStart"/>
+      <w:r>
+        <w:t>DataONE</w:t>
+      </w:r>
+      <w:proofErr w:type="spellEnd"/>
     </w:p>
   </w:comment>
   <w:comment w:id="7" w:author="Sean Gordon" w:date="2017-02-20T10:49:00Z" w:initials="SG">
@@ -4213,6 +4534,119 @@
     </w:lvl>
   </w:abstractNum>
   <w:abstractNum w:abstractNumId="1">
+    <w:nsid w:val="0C164E82"/>
+    <w:multiLevelType w:val="hybridMultilevel"/>
+    <w:tmpl w:val="0EEE40DA"/>
+    <w:lvl w:ilvl="0" w:tplc="04090001">
+      <w:start w:val="1"/>
+      <w:numFmt w:val="bullet"/>
+      <w:lvlText w:val=""/>
+      <w:lvlJc w:val="left"/>
+      <w:pPr>
+        <w:ind w:left="720" w:hanging="360"/>
+      </w:pPr>
+      <w:rPr>
+        <w:rFonts w:ascii="Symbol" w:hAnsi="Symbol" w:hint="default"/>
+      </w:rPr>
+    </w:lvl>
+    <w:lvl w:ilvl="1" w:tplc="04090003" w:tentative="1">
+      <w:start w:val="1"/>
+      <w:numFmt w:val="bullet"/>
+      <w:lvlText w:val="o"/>
+      <w:lvlJc w:val="left"/>
+      <w:pPr>
+        <w:ind w:left="1440" w:hanging="360"/>
+      </w:pPr>
+      <w:rPr>
+        <w:rFonts w:ascii="Courier New" w:hAnsi="Courier New" w:cs="Courier New" w:hint="default"/>
+      </w:rPr>
+    </w:lvl>
+    <w:lvl w:ilvl="2" w:tplc="04090005" w:tentative="1">
+      <w:start w:val="1"/>
+      <w:numFmt w:val="bullet"/>
+      <w:lvlText w:val=""/>
+      <w:lvlJc w:val="left"/>
+      <w:pPr>
+        <w:ind w:left="2160" w:hanging="360"/>
+      </w:pPr>
+      <w:rPr>
+        <w:rFonts w:ascii="Wingdings" w:hAnsi="Wingdings" w:hint="default"/>
+      </w:rPr>
+    </w:lvl>
+    <w:lvl w:ilvl="3" w:tplc="04090001" w:tentative="1">
+      <w:start w:val="1"/>
+      <w:numFmt w:val="bullet"/>
+      <w:lvlText w:val=""/>
+      <w:lvlJc w:val="left"/>
+      <w:pPr>
+        <w:ind w:left="2880" w:hanging="360"/>
+      </w:pPr>
+      <w:rPr>
+        <w:rFonts w:ascii="Symbol" w:hAnsi="Symbol" w:hint="default"/>
+      </w:rPr>
+    </w:lvl>
+    <w:lvl w:ilvl="4" w:tplc="04090003" w:tentative="1">
+      <w:start w:val="1"/>
+      <w:numFmt w:val="bullet"/>
+      <w:lvlText w:val="o"/>
+      <w:lvlJc w:val="left"/>
+      <w:pPr>
+        <w:ind w:left="3600" w:hanging="360"/>
+      </w:pPr>
+      <w:rPr>
+        <w:rFonts w:ascii="Courier New" w:hAnsi="Courier New" w:cs="Courier New" w:hint="default"/>
+      </w:rPr>
+    </w:lvl>
+    <w:lvl w:ilvl="5" w:tplc="04090005" w:tentative="1">
+      <w:start w:val="1"/>
+      <w:numFmt w:val="bullet"/>
+      <w:lvlText w:val=""/>
+      <w:lvlJc w:val="left"/>
+      <w:pPr>
+        <w:ind w:left="4320" w:hanging="360"/>
+      </w:pPr>
+      <w:rPr>
+        <w:rFonts w:ascii="Wingdings" w:hAnsi="Wingdings" w:hint="default"/>
+      </w:rPr>
+    </w:lvl>
+    <w:lvl w:ilvl="6" w:tplc="04090001" w:tentative="1">
+      <w:start w:val="1"/>
+      <w:numFmt w:val="bullet"/>
+      <w:lvlText w:val=""/>
+      <w:lvlJc w:val="left"/>
+      <w:pPr>
+        <w:ind w:left="5040" w:hanging="360"/>
+      </w:pPr>
+      <w:rPr>
+        <w:rFonts w:ascii="Symbol" w:hAnsi="Symbol" w:hint="default"/>
+      </w:rPr>
+    </w:lvl>
+    <w:lvl w:ilvl="7" w:tplc="04090003" w:tentative="1">
+      <w:start w:val="1"/>
+      <w:numFmt w:val="bullet"/>
+      <w:lvlText w:val="o"/>
+      <w:lvlJc w:val="left"/>
+      <w:pPr>
+        <w:ind w:left="5760" w:hanging="360"/>
+      </w:pPr>
+      <w:rPr>
+        <w:rFonts w:ascii="Courier New" w:hAnsi="Courier New" w:cs="Courier New" w:hint="default"/>
+      </w:rPr>
+    </w:lvl>
+    <w:lvl w:ilvl="8" w:tplc="04090005" w:tentative="1">
+      <w:start w:val="1"/>
+      <w:numFmt w:val="bullet"/>
+      <w:lvlText w:val=""/>
+      <w:lvlJc w:val="left"/>
+      <w:pPr>
+        <w:ind w:left="6480" w:hanging="360"/>
+      </w:pPr>
+      <w:rPr>
+        <w:rFonts w:ascii="Wingdings" w:hAnsi="Wingdings" w:hint="default"/>
+      </w:rPr>
+    </w:lvl>
+  </w:abstractNum>
+  <w:abstractNum w:abstractNumId="2">
     <w:nsid w:val="14007612"/>
     <w:multiLevelType w:val="hybridMultilevel"/>
     <w:tmpl w:val="300E187C"/>
@@ -4325,7 +4759,231 @@
       </w:rPr>
     </w:lvl>
   </w:abstractNum>
-  <w:abstractNum w:abstractNumId="2">
+  <w:abstractNum w:abstractNumId="3">
+    <w:nsid w:val="14A4151A"/>
+    <w:multiLevelType w:val="hybridMultilevel"/>
+    <w:tmpl w:val="D20A88F6"/>
+    <w:lvl w:ilvl="0" w:tplc="D6421B46">
+      <w:numFmt w:val="bullet"/>
+      <w:lvlText w:val="•"/>
+      <w:lvlJc w:val="left"/>
+      <w:pPr>
+        <w:ind w:left="720" w:hanging="360"/>
+      </w:pPr>
+      <w:rPr>
+        <w:rFonts w:ascii="Arial" w:eastAsia="Times New Roman" w:hAnsi="Arial" w:cs="Arial" w:hint="default"/>
+      </w:rPr>
+    </w:lvl>
+    <w:lvl w:ilvl="1" w:tplc="04090003" w:tentative="1">
+      <w:start w:val="1"/>
+      <w:numFmt w:val="bullet"/>
+      <w:lvlText w:val="o"/>
+      <w:lvlJc w:val="left"/>
+      <w:pPr>
+        <w:ind w:left="1440" w:hanging="360"/>
+      </w:pPr>
+      <w:rPr>
+        <w:rFonts w:ascii="Courier New" w:hAnsi="Courier New" w:cs="Courier New" w:hint="default"/>
+      </w:rPr>
+    </w:lvl>
+    <w:lvl w:ilvl="2" w:tplc="04090005" w:tentative="1">
+      <w:start w:val="1"/>
+      <w:numFmt w:val="bullet"/>
+      <w:lvlText w:val=""/>
+      <w:lvlJc w:val="left"/>
+      <w:pPr>
+        <w:ind w:left="2160" w:hanging="360"/>
+      </w:pPr>
+      <w:rPr>
+        <w:rFonts w:ascii="Wingdings" w:hAnsi="Wingdings" w:hint="default"/>
+      </w:rPr>
+    </w:lvl>
+    <w:lvl w:ilvl="3" w:tplc="04090001" w:tentative="1">
+      <w:start w:val="1"/>
+      <w:numFmt w:val="bullet"/>
+      <w:lvlText w:val=""/>
+      <w:lvlJc w:val="left"/>
+      <w:pPr>
+        <w:ind w:left="2880" w:hanging="360"/>
+      </w:pPr>
+      <w:rPr>
+        <w:rFonts w:ascii="Symbol" w:hAnsi="Symbol" w:hint="default"/>
+      </w:rPr>
+    </w:lvl>
+    <w:lvl w:ilvl="4" w:tplc="04090003" w:tentative="1">
+      <w:start w:val="1"/>
+      <w:numFmt w:val="bullet"/>
+      <w:lvlText w:val="o"/>
+      <w:lvlJc w:val="left"/>
+      <w:pPr>
+        <w:ind w:left="3600" w:hanging="360"/>
+      </w:pPr>
+      <w:rPr>
+        <w:rFonts w:ascii="Courier New" w:hAnsi="Courier New" w:cs="Courier New" w:hint="default"/>
+      </w:rPr>
+    </w:lvl>
+    <w:lvl w:ilvl="5" w:tplc="04090005" w:tentative="1">
+      <w:start w:val="1"/>
+      <w:numFmt w:val="bullet"/>
+      <w:lvlText w:val=""/>
+      <w:lvlJc w:val="left"/>
+      <w:pPr>
+        <w:ind w:left="4320" w:hanging="360"/>
+      </w:pPr>
+      <w:rPr>
+        <w:rFonts w:ascii="Wingdings" w:hAnsi="Wingdings" w:hint="default"/>
+      </w:rPr>
+    </w:lvl>
+    <w:lvl w:ilvl="6" w:tplc="04090001" w:tentative="1">
+      <w:start w:val="1"/>
+      <w:numFmt w:val="bullet"/>
+      <w:lvlText w:val=""/>
+      <w:lvlJc w:val="left"/>
+      <w:pPr>
+        <w:ind w:left="5040" w:hanging="360"/>
+      </w:pPr>
+      <w:rPr>
+        <w:rFonts w:ascii="Symbol" w:hAnsi="Symbol" w:hint="default"/>
+      </w:rPr>
+    </w:lvl>
+    <w:lvl w:ilvl="7" w:tplc="04090003" w:tentative="1">
+      <w:start w:val="1"/>
+      <w:numFmt w:val="bullet"/>
+      <w:lvlText w:val="o"/>
+      <w:lvlJc w:val="left"/>
+      <w:pPr>
+        <w:ind w:left="5760" w:hanging="360"/>
+      </w:pPr>
+      <w:rPr>
+        <w:rFonts w:ascii="Courier New" w:hAnsi="Courier New" w:cs="Courier New" w:hint="default"/>
+      </w:rPr>
+    </w:lvl>
+    <w:lvl w:ilvl="8" w:tplc="04090005" w:tentative="1">
+      <w:start w:val="1"/>
+      <w:numFmt w:val="bullet"/>
+      <w:lvlText w:val=""/>
+      <w:lvlJc w:val="left"/>
+      <w:pPr>
+        <w:ind w:left="6480" w:hanging="360"/>
+      </w:pPr>
+      <w:rPr>
+        <w:rFonts w:ascii="Wingdings" w:hAnsi="Wingdings" w:hint="default"/>
+      </w:rPr>
+    </w:lvl>
+  </w:abstractNum>
+  <w:abstractNum w:abstractNumId="4">
+    <w:nsid w:val="20D002E6"/>
+    <w:multiLevelType w:val="hybridMultilevel"/>
+    <w:tmpl w:val="9F02A6E2"/>
+    <w:lvl w:ilvl="0" w:tplc="D6421B46">
+      <w:numFmt w:val="bullet"/>
+      <w:lvlText w:val="•"/>
+      <w:lvlJc w:val="left"/>
+      <w:pPr>
+        <w:ind w:left="1080" w:hanging="360"/>
+      </w:pPr>
+      <w:rPr>
+        <w:rFonts w:ascii="Arial" w:eastAsia="Times New Roman" w:hAnsi="Arial" w:cs="Arial" w:hint="default"/>
+      </w:rPr>
+    </w:lvl>
+    <w:lvl w:ilvl="1" w:tplc="04090003" w:tentative="1">
+      <w:start w:val="1"/>
+      <w:numFmt w:val="bullet"/>
+      <w:lvlText w:val="o"/>
+      <w:lvlJc w:val="left"/>
+      <w:pPr>
+        <w:ind w:left="1800" w:hanging="360"/>
+      </w:pPr>
+      <w:rPr>
+        <w:rFonts w:ascii="Courier New" w:hAnsi="Courier New" w:cs="Courier New" w:hint="default"/>
+      </w:rPr>
+    </w:lvl>
+    <w:lvl w:ilvl="2" w:tplc="04090005" w:tentative="1">
+      <w:start w:val="1"/>
+      <w:numFmt w:val="bullet"/>
+      <w:lvlText w:val=""/>
+      <w:lvlJc w:val="left"/>
+      <w:pPr>
+        <w:ind w:left="2520" w:hanging="360"/>
+      </w:pPr>
+      <w:rPr>
+        <w:rFonts w:ascii="Wingdings" w:hAnsi="Wingdings" w:hint="default"/>
+      </w:rPr>
+    </w:lvl>
+    <w:lvl w:ilvl="3" w:tplc="04090001" w:tentative="1">
+      <w:start w:val="1"/>
+      <w:numFmt w:val="bullet"/>
+      <w:lvlText w:val=""/>
+      <w:lvlJc w:val="left"/>
+      <w:pPr>
+        <w:ind w:left="3240" w:hanging="360"/>
+      </w:pPr>
+      <w:rPr>
+        <w:rFonts w:ascii="Symbol" w:hAnsi="Symbol" w:hint="default"/>
+      </w:rPr>
+    </w:lvl>
+    <w:lvl w:ilvl="4" w:tplc="04090003" w:tentative="1">
+      <w:start w:val="1"/>
+      <w:numFmt w:val="bullet"/>
+      <w:lvlText w:val="o"/>
+      <w:lvlJc w:val="left"/>
+      <w:pPr>
+        <w:ind w:left="3960" w:hanging="360"/>
+      </w:pPr>
+      <w:rPr>
+        <w:rFonts w:ascii="Courier New" w:hAnsi="Courier New" w:cs="Courier New" w:hint="default"/>
+      </w:rPr>
+    </w:lvl>
+    <w:lvl w:ilvl="5" w:tplc="04090005" w:tentative="1">
+      <w:start w:val="1"/>
+      <w:numFmt w:val="bullet"/>
+      <w:lvlText w:val=""/>
+      <w:lvlJc w:val="left"/>
+      <w:pPr>
+        <w:ind w:left="4680" w:hanging="360"/>
+      </w:pPr>
+      <w:rPr>
+        <w:rFonts w:ascii="Wingdings" w:hAnsi="Wingdings" w:hint="default"/>
+      </w:rPr>
+    </w:lvl>
+    <w:lvl w:ilvl="6" w:tplc="04090001" w:tentative="1">
+      <w:start w:val="1"/>
+      <w:numFmt w:val="bullet"/>
+      <w:lvlText w:val=""/>
+      <w:lvlJc w:val="left"/>
+      <w:pPr>
+        <w:ind w:left="5400" w:hanging="360"/>
+      </w:pPr>
+      <w:rPr>
+        <w:rFonts w:ascii="Symbol" w:hAnsi="Symbol" w:hint="default"/>
+      </w:rPr>
+    </w:lvl>
+    <w:lvl w:ilvl="7" w:tplc="04090003" w:tentative="1">
+      <w:start w:val="1"/>
+      <w:numFmt w:val="bullet"/>
+      <w:lvlText w:val="o"/>
+      <w:lvlJc w:val="left"/>
+      <w:pPr>
+        <w:ind w:left="6120" w:hanging="360"/>
+      </w:pPr>
+      <w:rPr>
+        <w:rFonts w:ascii="Courier New" w:hAnsi="Courier New" w:cs="Courier New" w:hint="default"/>
+      </w:rPr>
+    </w:lvl>
+    <w:lvl w:ilvl="8" w:tplc="04090005" w:tentative="1">
+      <w:start w:val="1"/>
+      <w:numFmt w:val="bullet"/>
+      <w:lvlText w:val=""/>
+      <w:lvlJc w:val="left"/>
+      <w:pPr>
+        <w:ind w:left="6840" w:hanging="360"/>
+      </w:pPr>
+      <w:rPr>
+        <w:rFonts w:ascii="Wingdings" w:hAnsi="Wingdings" w:hint="default"/>
+      </w:rPr>
+    </w:lvl>
+  </w:abstractNum>
+  <w:abstractNum w:abstractNumId="5">
     <w:nsid w:val="55A0132E"/>
     <w:multiLevelType w:val="multilevel"/>
     <w:tmpl w:val="0BC01D34"/>
@@ -4474,7 +5132,120 @@
       </w:rPr>
     </w:lvl>
   </w:abstractNum>
-  <w:abstractNum w:abstractNumId="3">
+  <w:abstractNum w:abstractNumId="6">
+    <w:nsid w:val="5928283E"/>
+    <w:multiLevelType w:val="hybridMultilevel"/>
+    <w:tmpl w:val="FC366F7A"/>
+    <w:lvl w:ilvl="0" w:tplc="04090001">
+      <w:start w:val="1"/>
+      <w:numFmt w:val="bullet"/>
+      <w:lvlText w:val=""/>
+      <w:lvlJc w:val="left"/>
+      <w:pPr>
+        <w:ind w:left="360" w:hanging="360"/>
+      </w:pPr>
+      <w:rPr>
+        <w:rFonts w:ascii="Symbol" w:hAnsi="Symbol" w:hint="default"/>
+      </w:rPr>
+    </w:lvl>
+    <w:lvl w:ilvl="1" w:tplc="04090003" w:tentative="1">
+      <w:start w:val="1"/>
+      <w:numFmt w:val="bullet"/>
+      <w:lvlText w:val="o"/>
+      <w:lvlJc w:val="left"/>
+      <w:pPr>
+        <w:ind w:left="1080" w:hanging="360"/>
+      </w:pPr>
+      <w:rPr>
+        <w:rFonts w:ascii="Courier New" w:hAnsi="Courier New" w:cs="Courier New" w:hint="default"/>
+      </w:rPr>
+    </w:lvl>
+    <w:lvl w:ilvl="2" w:tplc="04090005" w:tentative="1">
+      <w:start w:val="1"/>
+      <w:numFmt w:val="bullet"/>
+      <w:lvlText w:val=""/>
+      <w:lvlJc w:val="left"/>
+      <w:pPr>
+        <w:ind w:left="1800" w:hanging="360"/>
+      </w:pPr>
+      <w:rPr>
+        <w:rFonts w:ascii="Wingdings" w:hAnsi="Wingdings" w:hint="default"/>
+      </w:rPr>
+    </w:lvl>
+    <w:lvl w:ilvl="3" w:tplc="04090001" w:tentative="1">
+      <w:start w:val="1"/>
+      <w:numFmt w:val="bullet"/>
+      <w:lvlText w:val=""/>
+      <w:lvlJc w:val="left"/>
+      <w:pPr>
+        <w:ind w:left="2520" w:hanging="360"/>
+      </w:pPr>
+      <w:rPr>
+        <w:rFonts w:ascii="Symbol" w:hAnsi="Symbol" w:hint="default"/>
+      </w:rPr>
+    </w:lvl>
+    <w:lvl w:ilvl="4" w:tplc="04090003" w:tentative="1">
+      <w:start w:val="1"/>
+      <w:numFmt w:val="bullet"/>
+      <w:lvlText w:val="o"/>
+      <w:lvlJc w:val="left"/>
+      <w:pPr>
+        <w:ind w:left="3240" w:hanging="360"/>
+      </w:pPr>
+      <w:rPr>
+        <w:rFonts w:ascii="Courier New" w:hAnsi="Courier New" w:cs="Courier New" w:hint="default"/>
+      </w:rPr>
+    </w:lvl>
+    <w:lvl w:ilvl="5" w:tplc="04090005" w:tentative="1">
+      <w:start w:val="1"/>
+      <w:numFmt w:val="bullet"/>
+      <w:lvlText w:val=""/>
+      <w:lvlJc w:val="left"/>
+      <w:pPr>
+        <w:ind w:left="3960" w:hanging="360"/>
+      </w:pPr>
+      <w:rPr>
+        <w:rFonts w:ascii="Wingdings" w:hAnsi="Wingdings" w:hint="default"/>
+      </w:rPr>
+    </w:lvl>
+    <w:lvl w:ilvl="6" w:tplc="04090001" w:tentative="1">
+      <w:start w:val="1"/>
+      <w:numFmt w:val="bullet"/>
+      <w:lvlText w:val=""/>
+      <w:lvlJc w:val="left"/>
+      <w:pPr>
+        <w:ind w:left="4680" w:hanging="360"/>
+      </w:pPr>
+      <w:rPr>
+        <w:rFonts w:ascii="Symbol" w:hAnsi="Symbol" w:hint="default"/>
+      </w:rPr>
+    </w:lvl>
+    <w:lvl w:ilvl="7" w:tplc="04090003" w:tentative="1">
+      <w:start w:val="1"/>
+      <w:numFmt w:val="bullet"/>
+      <w:lvlText w:val="o"/>
+      <w:lvlJc w:val="left"/>
+      <w:pPr>
+        <w:ind w:left="5400" w:hanging="360"/>
+      </w:pPr>
+      <w:rPr>
+        <w:rFonts w:ascii="Courier New" w:hAnsi="Courier New" w:cs="Courier New" w:hint="default"/>
+      </w:rPr>
+    </w:lvl>
+    <w:lvl w:ilvl="8" w:tplc="04090005" w:tentative="1">
+      <w:start w:val="1"/>
+      <w:numFmt w:val="bullet"/>
+      <w:lvlText w:val=""/>
+      <w:lvlJc w:val="left"/>
+      <w:pPr>
+        <w:ind w:left="6120" w:hanging="360"/>
+      </w:pPr>
+      <w:rPr>
+        <w:rFonts w:ascii="Wingdings" w:hAnsi="Wingdings" w:hint="default"/>
+      </w:rPr>
+    </w:lvl>
+  </w:abstractNum>
+  <w:abstractNum w:abstractNumId="7">
     <w:nsid w:val="653C049A"/>
     <w:multiLevelType w:val="multilevel"/>
     <w:tmpl w:val="5358CF92"/>
@@ -4623,7 +5394,120 @@
       </w:rPr>
     </w:lvl>
   </w:abstractNum>
-  <w:abstractNum w:abstractNumId="4">
+  <w:abstractNum w:abstractNumId="8">
+    <w:nsid w:val="75E63F1A"/>
+    <w:multiLevelType w:val="hybridMultilevel"/>
+    <w:tmpl w:val="28B860D0"/>
+    <w:lvl w:ilvl="0" w:tplc="04090001">
+      <w:start w:val="1"/>
+      <w:numFmt w:val="bullet"/>
+      <w:lvlText w:val=""/>
+      <w:lvlJc w:val="left"/>
+      <w:pPr>
+        <w:ind w:left="720" w:hanging="360"/>
+      </w:pPr>
+      <w:rPr>
+        <w:rFonts w:ascii="Symbol" w:hAnsi="Symbol" w:hint="default"/>
+      </w:rPr>
+    </w:lvl>
+    <w:lvl w:ilvl="1" w:tplc="04090003" w:tentative="1">
+      <w:start w:val="1"/>
+      <w:numFmt w:val="bullet"/>
+      <w:lvlText w:val="o"/>
+      <w:lvlJc w:val="left"/>
+      <w:pPr>
+        <w:ind w:left="1440" w:hanging="360"/>
+      </w:pPr>
+      <w:rPr>
+        <w:rFonts w:ascii="Courier New" w:hAnsi="Courier New" w:cs="Courier New" w:hint="default"/>
+      </w:rPr>
+    </w:lvl>
+    <w:lvl w:ilvl="2" w:tplc="04090005" w:tentative="1">
+      <w:start w:val="1"/>
+      <w:numFmt w:val="bullet"/>
+      <w:lvlText w:val=""/>
+      <w:lvlJc w:val="left"/>
+      <w:pPr>
+        <w:ind w:left="2160" w:hanging="360"/>
+      </w:pPr>
+      <w:rPr>
+        <w:rFonts w:ascii="Wingdings" w:hAnsi="Wingdings" w:hint="default"/>
+      </w:rPr>
+    </w:lvl>
+    <w:lvl w:ilvl="3" w:tplc="04090001" w:tentative="1">
+      <w:start w:val="1"/>
+      <w:numFmt w:val="bullet"/>
+      <w:lvlText w:val=""/>
+      <w:lvlJc w:val="left"/>
+      <w:pPr>
+        <w:ind w:left="2880" w:hanging="360"/>
+      </w:pPr>
+      <w:rPr>
+        <w:rFonts w:ascii="Symbol" w:hAnsi="Symbol" w:hint="default"/>
+      </w:rPr>
+    </w:lvl>
+    <w:lvl w:ilvl="4" w:tplc="04090003" w:tentative="1">
+      <w:start w:val="1"/>
+      <w:numFmt w:val="bullet"/>
+      <w:lvlText w:val="o"/>
+      <w:lvlJc w:val="left"/>
+      <w:pPr>
+        <w:ind w:left="3600" w:hanging="360"/>
+      </w:pPr>
+      <w:rPr>
+        <w:rFonts w:ascii="Courier New" w:hAnsi="Courier New" w:cs="Courier New" w:hint="default"/>
+      </w:rPr>
+    </w:lvl>
+    <w:lvl w:ilvl="5" w:tplc="04090005" w:tentative="1">
+      <w:start w:val="1"/>
+      <w:numFmt w:val="bullet"/>
+      <w:lvlText w:val=""/>
+      <w:lvlJc w:val="left"/>
+      <w:pPr>
+        <w:ind w:left="4320" w:hanging="360"/>
+      </w:pPr>
+      <w:rPr>
+        <w:rFonts w:ascii="Wingdings" w:hAnsi="Wingdings" w:hint="default"/>
+      </w:rPr>
+    </w:lvl>
+    <w:lvl w:ilvl="6" w:tplc="04090001" w:tentative="1">
+      <w:start w:val="1"/>
+      <w:numFmt w:val="bullet"/>
+      <w:lvlText w:val=""/>
+      <w:lvlJc w:val="left"/>
+      <w:pPr>
+        <w:ind w:left="5040" w:hanging="360"/>
+      </w:pPr>
+      <w:rPr>
+        <w:rFonts w:ascii="Symbol" w:hAnsi="Symbol" w:hint="default"/>
+      </w:rPr>
+    </w:lvl>
+    <w:lvl w:ilvl="7" w:tplc="04090003" w:tentative="1">
+      <w:start w:val="1"/>
+      <w:numFmt w:val="bullet"/>
+      <w:lvlText w:val="o"/>
+      <w:lvlJc w:val="left"/>
+      <w:pPr>
+        <w:ind w:left="5760" w:hanging="360"/>
+      </w:pPr>
+      <w:rPr>
+        <w:rFonts w:ascii="Courier New" w:hAnsi="Courier New" w:cs="Courier New" w:hint="default"/>
+      </w:rPr>
+    </w:lvl>
+    <w:lvl w:ilvl="8" w:tplc="04090005" w:tentative="1">
+      <w:start w:val="1"/>
+      <w:numFmt w:val="bullet"/>
+      <w:lvlText w:val=""/>
+      <w:lvlJc w:val="left"/>
+      <w:pPr>
+        <w:ind w:left="6480" w:hanging="360"/>
+      </w:pPr>
+      <w:rPr>
+        <w:rFonts w:ascii="Wingdings" w:hAnsi="Wingdings" w:hint="default"/>
+      </w:rPr>
+    </w:lvl>
+  </w:abstractNum>
+  <w:abstractNum w:abstractNumId="9">
     <w:nsid w:val="7948235E"/>
     <w:multiLevelType w:val="hybridMultilevel"/>
     <w:tmpl w:val="FB6E65B0"/>
@@ -4740,16 +5624,31 @@
     <w:abstractNumId w:val="0"/>
   </w:num>
   <w:num w:numId="2">
-    <w:abstractNumId w:val="4"/>
+    <w:abstractNumId w:val="9"/>
   </w:num>
   <w:num w:numId="3">
+    <w:abstractNumId w:val="2"/>
+  </w:num>
+  <w:num w:numId="4">
+    <w:abstractNumId w:val="7"/>
+  </w:num>
+  <w:num w:numId="5">
+    <w:abstractNumId w:val="5"/>
+  </w:num>
+  <w:num w:numId="6">
+    <w:abstractNumId w:val="6"/>
+  </w:num>
+  <w:num w:numId="7">
     <w:abstractNumId w:val="1"/>
   </w:num>
-  <w:num w:numId="4">
+  <w:num w:numId="8">
+    <w:abstractNumId w:val="8"/>
+  </w:num>
+  <w:num w:numId="9">
     <w:abstractNumId w:val="3"/>
   </w:num>
-  <w:num w:numId="5">
-    <w:abstractNumId w:val="2"/>
+  <w:num w:numId="10">
+    <w:abstractNumId w:val="4"/>
   </w:num>
 </w:numbering>
 </file>
@@ -5626,6 +6525,17 @@
       <w:szCs w:val="20"/>
     </w:rPr>
   </w:style>
+  <w:style w:type="paragraph" w:styleId="ListParagraph">
+    <w:name w:val="List Paragraph"/>
+    <w:basedOn w:val="Normal"/>
+    <w:uiPriority w:val="34"/>
+    <w:qFormat/>
+    <w:rsid w:val="00075854"/>
+    <w:pPr>
+      <w:ind w:left="720"/>
+      <w:contextualSpacing/>
+    </w:pPr>
+  </w:style>
 </w:styles>
 </file>
 
@@ -6125,11 +7035,11 @@
         </c:dLbls>
         <c:marker val="1"/>
         <c:smooth val="0"/>
-        <c:axId val="-476178576"/>
-        <c:axId val="-495644592"/>
+        <c:axId val="949460704"/>
+        <c:axId val="949462480"/>
       </c:lineChart>
       <c:catAx>
-        <c:axId val="-476178576"/>
+        <c:axId val="949460704"/>
         <c:scaling>
           <c:orientation val="minMax"/>
         </c:scaling>
@@ -6172,7 +7082,7 @@
             <a:endParaRPr lang="en-US"/>
           </a:p>
         </c:txPr>
-        <c:crossAx val="-495644592"/>
+        <c:crossAx val="949462480"/>
         <c:crosses val="autoZero"/>
         <c:auto val="1"/>
         <c:lblAlgn val="ctr"/>
@@ -6180,7 +7090,7 @@
         <c:noMultiLvlLbl val="0"/>
       </c:catAx>
       <c:valAx>
-        <c:axId val="-495644592"/>
+        <c:axId val="949462480"/>
         <c:scaling>
           <c:orientation val="minMax"/>
         </c:scaling>
@@ -6217,7 +7127,7 @@
             <a:endParaRPr lang="en-US"/>
           </a:p>
         </c:txPr>
-        <c:crossAx val="-476178576"/>
+        <c:crossAx val="949460704"/>
         <c:crosses val="autoZero"/>
         <c:crossBetween val="between"/>
       </c:valAx>
@@ -6428,11 +7338,11 @@
           <c:showBubbleSize val="0"/>
         </c:dLbls>
         <c:gapWidth val="150"/>
-        <c:axId val="-476251040"/>
-        <c:axId val="-552798368"/>
+        <c:axId val="949946256"/>
+        <c:axId val="949948304"/>
       </c:barChart>
       <c:catAx>
-        <c:axId val="-476251040"/>
+        <c:axId val="949946256"/>
         <c:scaling>
           <c:orientation val="minMax"/>
         </c:scaling>
@@ -6452,7 +7362,7 @@
             <a:endParaRPr lang="en-US"/>
           </a:p>
         </c:txPr>
-        <c:crossAx val="-552798368"/>
+        <c:crossAx val="949948304"/>
         <c:crosses val="autoZero"/>
         <c:auto val="1"/>
         <c:lblAlgn val="ctr"/>
@@ -6460,7 +7370,7 @@
         <c:noMultiLvlLbl val="0"/>
       </c:catAx>
       <c:valAx>
-        <c:axId val="-552798368"/>
+        <c:axId val="949948304"/>
         <c:scaling>
           <c:orientation val="minMax"/>
           <c:max val="5.0"/>
@@ -6499,7 +7409,7 @@
             <a:endParaRPr lang="en-US"/>
           </a:p>
         </c:txPr>
-        <c:crossAx val="-476251040"/>
+        <c:crossAx val="949946256"/>
         <c:crosses val="autoZero"/>
         <c:crossBetween val="between"/>
         <c:majorUnit val="1.0"/>
@@ -7765,7 +8675,7 @@
 </file>
 
 <file path=customXml/itemProps1.xml><?xml version="1.0" encoding="utf-8"?>
-<ds:datastoreItem xmlns:ds="http://schemas.openxmlformats.org/officeDocument/2006/customXml" ds:itemID="{88C5A861-A688-E643-897E-604CE6FE2D2A}">
+<ds:datastoreItem xmlns:ds="http://schemas.openxmlformats.org/officeDocument/2006/customXml" ds:itemID="{7EA0DA70-C1CE-2F4E-A610-614A46F2036C}">
   <ds:schemaRefs>
     <ds:schemaRef ds:uri="http://schemas.openxmlformats.org/officeDocument/2006/bibliography"/>
   </ds:schemaRefs>
